--- a/研究生材料/简历/简历--古雪峰--上海交通大学研究生-高精度地图.docx
+++ b/研究生材料/简历/简历--古雪峰--上海交通大学研究生-高精度地图.docx
@@ -6,6 +6,8 @@
       <w:pPr>
         <w:ind w:leftChars="-695" w:left="-1459"/>
       </w:pPr>
+      <w:bookmarkStart w:id="0" w:name="_GoBack"/>
+      <w:bookmarkEnd w:id="0"/>
       <w:r>
         <w:rPr>
           <w:noProof/>
@@ -3585,7 +3587,7 @@
                           <w:p>
                             <w:pPr>
                               <w:rPr>
-                                <w:rFonts w:ascii="微软雅黑" w:eastAsia="微软雅黑" w:hAnsi="微软雅黑" w:cs="微软雅黑" w:hint="eastAsia"/>
+                                <w:rFonts w:ascii="微软雅黑" w:eastAsia="微软雅黑" w:hAnsi="微软雅黑" w:cs="微软雅黑"/>
                                 <w:color w:val="7F7F7F" w:themeColor="text1" w:themeTint="80"/>
                                 <w:sz w:val="20"/>
                                 <w:szCs w:val="18"/>
@@ -3690,7 +3692,16 @@
                                 <w:sz w:val="20"/>
                                 <w:szCs w:val="18"/>
                               </w:rPr>
-                              <w:t>Staneley、纯跟踪</w:t>
+                              <w:t>Stan</w:t>
+                            </w:r>
+                            <w:r>
+                              <w:rPr>
+                                <w:rFonts w:ascii="微软雅黑" w:eastAsia="微软雅黑" w:hAnsi="微软雅黑" w:cs="微软雅黑"/>
+                                <w:color w:val="7F7F7F" w:themeColor="text1" w:themeTint="80"/>
+                                <w:sz w:val="20"/>
+                                <w:szCs w:val="18"/>
+                              </w:rPr>
+                              <w:t>ley、纯跟踪</w:t>
                             </w:r>
                             <w:r>
                               <w:rPr>
@@ -3715,7 +3726,7 @@
                             <w:pPr>
                               <w:ind w:left="181" w:hangingChars="100" w:hanging="181"/>
                               <w:rPr>
-                                <w:rFonts w:ascii="微软雅黑" w:eastAsia="微软雅黑" w:hAnsi="微软雅黑" w:cs="微软雅黑" w:hint="eastAsia"/>
+                                <w:rFonts w:ascii="微软雅黑" w:eastAsia="微软雅黑" w:hAnsi="微软雅黑" w:cs="微软雅黑"/>
                                 <w:color w:val="7F7F7F" w:themeColor="text1" w:themeTint="80"/>
                                 <w:sz w:val="20"/>
                                 <w:szCs w:val="18"/>
@@ -4059,7 +4070,7 @@
                     <w:p>
                       <w:pPr>
                         <w:rPr>
-                          <w:rFonts w:ascii="微软雅黑" w:eastAsia="微软雅黑" w:hAnsi="微软雅黑" w:cs="微软雅黑" w:hint="eastAsia"/>
+                          <w:rFonts w:ascii="微软雅黑" w:eastAsia="微软雅黑" w:hAnsi="微软雅黑" w:cs="微软雅黑"/>
                           <w:color w:val="7F7F7F" w:themeColor="text1" w:themeTint="80"/>
                           <w:sz w:val="20"/>
                           <w:szCs w:val="18"/>
@@ -4164,7 +4175,16 @@
                           <w:sz w:val="20"/>
                           <w:szCs w:val="18"/>
                         </w:rPr>
-                        <w:t>Staneley、纯跟踪</w:t>
+                        <w:t>Stan</w:t>
+                      </w:r>
+                      <w:r>
+                        <w:rPr>
+                          <w:rFonts w:ascii="微软雅黑" w:eastAsia="微软雅黑" w:hAnsi="微软雅黑" w:cs="微软雅黑"/>
+                          <w:color w:val="7F7F7F" w:themeColor="text1" w:themeTint="80"/>
+                          <w:sz w:val="20"/>
+                          <w:szCs w:val="18"/>
+                        </w:rPr>
+                        <w:t>ley、纯跟踪</w:t>
                       </w:r>
                       <w:r>
                         <w:rPr>
@@ -4189,7 +4209,7 @@
                       <w:pPr>
                         <w:ind w:left="181" w:hangingChars="100" w:hanging="181"/>
                         <w:rPr>
-                          <w:rFonts w:ascii="微软雅黑" w:eastAsia="微软雅黑" w:hAnsi="微软雅黑" w:cs="微软雅黑" w:hint="eastAsia"/>
+                          <w:rFonts w:ascii="微软雅黑" w:eastAsia="微软雅黑" w:hAnsi="微软雅黑" w:cs="微软雅黑"/>
                           <w:color w:val="7F7F7F" w:themeColor="text1" w:themeTint="80"/>
                           <w:sz w:val="20"/>
                           <w:szCs w:val="18"/>
@@ -5358,18 +5378,7 @@
                                 <w:sz w:val="22"/>
                                 <w:szCs w:val="18"/>
                               </w:rPr>
-                              <w:t>占据栅格地图的</w:t>
-                            </w:r>
-                            <w:bookmarkStart w:id="0" w:name="_GoBack"/>
-                            <w:bookmarkEnd w:id="0"/>
-                            <w:r>
-                              <w:rPr>
-                                <w:rFonts w:ascii="微软雅黑" w:eastAsia="微软雅黑" w:hAnsi="微软雅黑" w:cs="微软雅黑"/>
-                                <w:color w:val="7F7F7F" w:themeColor="text1" w:themeTint="80"/>
-                                <w:sz w:val="22"/>
-                                <w:szCs w:val="18"/>
-                              </w:rPr>
-                              <w:t>生成，</w:t>
+                              <w:t>占据栅格地图的生成，</w:t>
                             </w:r>
                             <w:r>
                               <w:rPr>
@@ -20888,7 +20897,16 @@
                                       <w:sz w:val="20"/>
                                       <w:szCs w:val="18"/>
                                     </w:rPr>
-                                    <w:t>-至今</w:t>
+                                    <w:t>-</w:t>
+                                  </w:r>
+                                  <w:r>
+                                    <w:rPr>
+                                      <w:rFonts w:ascii="微软雅黑" w:eastAsia="微软雅黑" w:hAnsi="微软雅黑" w:cs="微软雅黑" w:hint="eastAsia"/>
+                                      <w:color w:val="7F7F7F" w:themeColor="text1" w:themeTint="80"/>
+                                      <w:sz w:val="20"/>
+                                      <w:szCs w:val="18"/>
+                                    </w:rPr>
+                                    <w:t>2022</w:t>
                                   </w:r>
                                 </w:p>
                               </w:tc>
@@ -21101,7 +21119,16 @@
                                 <w:sz w:val="20"/>
                                 <w:szCs w:val="18"/>
                               </w:rPr>
-                              <w:t>-至今</w:t>
+                              <w:t>-</w:t>
+                            </w:r>
+                            <w:r>
+                              <w:rPr>
+                                <w:rFonts w:ascii="微软雅黑" w:eastAsia="微软雅黑" w:hAnsi="微软雅黑" w:cs="微软雅黑" w:hint="eastAsia"/>
+                                <w:color w:val="7F7F7F" w:themeColor="text1" w:themeTint="80"/>
+                                <w:sz w:val="20"/>
+                                <w:szCs w:val="18"/>
+                              </w:rPr>
+                              <w:t>2022</w:t>
                             </w:r>
                           </w:p>
                         </w:tc>
@@ -24739,7 +24766,7 @@
 </file>
 
 <file path=customXml/itemProps2.xml><?xml version="1.0" encoding="utf-8"?>
-<ds:datastoreItem xmlns:ds="http://schemas.openxmlformats.org/officeDocument/2006/customXml" ds:itemID="{305705A5-3659-4E94-9064-503B1DBC7910}">
+<ds:datastoreItem xmlns:ds="http://schemas.openxmlformats.org/officeDocument/2006/customXml" ds:itemID="{6BEC849A-D0C9-4703-BE5D-395ADC1097C2}">
   <ds:schemaRefs>
     <ds:schemaRef ds:uri="http://schemas.openxmlformats.org/officeDocument/2006/bibliography"/>
   </ds:schemaRefs>
